--- a/Windows_95.docx
+++ b/Windows_95.docx
@@ -1,6 +1,6 @@
 
 <file path=word/document.xml><?xml version="1.0" encoding="utf-8"?>
-<w:document xmlns:wpc="http://schemas.microsoft.com/office/word/2010/wordprocessingCanvas" xmlns:cx="http://schemas.microsoft.com/office/drawing/2014/chartex" xmlns:cx1="http://schemas.microsoft.com/office/drawing/2015/9/8/chartex" xmlns:cx2="http://schemas.microsoft.com/office/drawing/2015/10/21/chartex" xmlns:cx3="http://schemas.microsoft.com/office/drawing/2016/5/9/chartex" xmlns:cx4="http://schemas.microsoft.com/office/drawing/2016/5/10/chartex" xmlns:cx5="http://schemas.microsoft.com/office/drawing/2016/5/11/chartex" xmlns:cx6="http://schemas.microsoft.com/office/drawing/2016/5/12/chartex" xmlns:cx7="http://schemas.microsoft.com/office/drawing/2016/5/13/chartex" xmlns:cx8="http://schemas.microsoft.com/office/drawing/2016/5/14/chartex" xmlns:mc="http://schemas.openxmlformats.org/markup-compatibility/2006" xmlns:aink="http://schemas.microsoft.com/office/drawing/2016/ink" xmlns:am3d="http://schemas.microsoft.com/office/drawing/2017/model3d" xmlns:o="urn:schemas-microsoft-com:office:office" xmlns:r="http://schemas.openxmlformats.org/officeDocument/2006/relationships" xmlns:m="http://schemas.openxmlformats.org/officeDocument/2006/math" xmlns:v="urn:schemas-microsoft-com:vml" xmlns:wp14="http://schemas.microsoft.com/office/word/2010/wordprocessingDrawing" xmlns:wp="http://schemas.openxmlformats.org/drawingml/2006/wordprocessingDrawing" xmlns:w10="urn:schemas-microsoft-com:office:word" xmlns:w="http://schemas.openxmlformats.org/wordprocessingml/2006/main" xmlns:w14="http://schemas.microsoft.com/office/word/2010/wordml" xmlns:w15="http://schemas.microsoft.com/office/word/2012/wordml" xmlns:w16cex="http://schemas.microsoft.com/office/word/2018/wordml/cex" xmlns:w16cid="http://schemas.microsoft.com/office/word/2016/wordml/cid" xmlns:w16="http://schemas.microsoft.com/office/word/2018/wordml" xmlns:w16sdtdh="http://schemas.microsoft.com/office/word/2020/wordml/sdtdatahash" xmlns:w16se="http://schemas.microsoft.com/office/word/2015/wordml/symex" xmlns:wpg="http://schemas.microsoft.com/office/word/2010/wordprocessingGroup" xmlns:wpi="http://schemas.microsoft.com/office/word/2010/wordprocessingInk" xmlns:wne="http://schemas.microsoft.com/office/word/2006/wordml" xmlns:wps="http://schemas.microsoft.com/office/word/2010/wordprocessingShape" mc:Ignorable="w14 w15 w16se w16cid w16 w16cex w16sdtdh wp14">
+<w:document xmlns:wpc="http://schemas.microsoft.com/office/word/2010/wordprocessingCanvas" xmlns:cx="http://schemas.microsoft.com/office/drawing/2014/chartex" xmlns:cx1="http://schemas.microsoft.com/office/drawing/2015/9/8/chartex" xmlns:cx2="http://schemas.microsoft.com/office/drawing/2015/10/21/chartex" xmlns:cx3="http://schemas.microsoft.com/office/drawing/2016/5/9/chartex" xmlns:cx4="http://schemas.microsoft.com/office/drawing/2016/5/10/chartex" xmlns:cx5="http://schemas.microsoft.com/office/drawing/2016/5/11/chartex" xmlns:cx6="http://schemas.microsoft.com/office/drawing/2016/5/12/chartex" xmlns:cx7="http://schemas.microsoft.com/office/drawing/2016/5/13/chartex" xmlns:cx8="http://schemas.microsoft.com/office/drawing/2016/5/14/chartex" xmlns:mc="http://schemas.openxmlformats.org/markup-compatibility/2006" xmlns:aink="http://schemas.microsoft.com/office/drawing/2016/ink" xmlns:am3d="http://schemas.microsoft.com/office/drawing/2017/model3d" xmlns:o="urn:schemas-microsoft-com:office:office" xmlns:oel="http://schemas.microsoft.com/office/2019/extlst" xmlns:r="http://schemas.openxmlformats.org/officeDocument/2006/relationships" xmlns:m="http://schemas.openxmlformats.org/officeDocument/2006/math" xmlns:v="urn:schemas-microsoft-com:vml" xmlns:wp14="http://schemas.microsoft.com/office/word/2010/wordprocessingDrawing" xmlns:wp="http://schemas.openxmlformats.org/drawingml/2006/wordprocessingDrawing" xmlns:w10="urn:schemas-microsoft-com:office:word" xmlns:w="http://schemas.openxmlformats.org/wordprocessingml/2006/main" xmlns:w14="http://schemas.microsoft.com/office/word/2010/wordml" xmlns:w15="http://schemas.microsoft.com/office/word/2012/wordml" xmlns:w16cex="http://schemas.microsoft.com/office/word/2018/wordml/cex" xmlns:w16cid="http://schemas.microsoft.com/office/word/2016/wordml/cid" xmlns:w16="http://schemas.microsoft.com/office/word/2018/wordml" xmlns:w16du="http://schemas.microsoft.com/office/word/2023/wordml/word16du" xmlns:w16sdtdh="http://schemas.microsoft.com/office/word/2020/wordml/sdtdatahash" xmlns:w16sdtfl="http://schemas.microsoft.com/office/word/2024/wordml/sdtformatlock" xmlns:w16se="http://schemas.microsoft.com/office/word/2015/wordml/symex" xmlns:wpg="http://schemas.microsoft.com/office/word/2010/wordprocessingGroup" xmlns:wpi="http://schemas.microsoft.com/office/word/2010/wordprocessingInk" xmlns:wne="http://schemas.microsoft.com/office/word/2006/wordml" xmlns:wps="http://schemas.microsoft.com/office/word/2010/wordprocessingShape" mc:Ignorable="w14 w15 w16se w16cid w16 w16cex w16sdtdh w16sdtfl w16du wp14">
   <w:body>
     <w:p>
       <w:pPr>
@@ -20,8 +20,12 @@
       <w:pPr>
         <w:pStyle w:val="1"/>
       </w:pPr>
-      <w:r>
-        <w:t>Элементы архитектуры</w:t>
+      <w:bookmarkStart w:id="0" w:name="_Toc198896684"/>
+      <w:r>
+        <w:t xml:space="preserve">Элементы </w:t>
+      </w:r>
+      <w:r>
+        <w:t>архитектуры</w:t>
       </w:r>
       <w:r>
         <w:t xml:space="preserve"> </w:t>
@@ -29,6 +33,7 @@
       <w:r>
         <w:t>Windows 95</w:t>
       </w:r>
+      <w:bookmarkEnd w:id="0"/>
     </w:p>
     <w:p>
       <w:r>
@@ -41,10 +46,18 @@
         <w:t xml:space="preserve"> реализованы новые драйверы устройств, новая файловая система, новая 32-битная графическая машина и новые 32-битные подсистемы печати, связи и мультимедиа. </w:t>
       </w:r>
       <w:r>
-        <w:t xml:space="preserve">Windows 95 – </w:t>
-      </w:r>
-      <w:r>
-        <w:t>32-разрядная операционная система со встроенной поддержкой сетевых функций, обеспечивающая высокую производительность, надежность и полную совместимость с программами, рассчитанными на предыдущие операционные системы.</w:t>
+        <w:t>Windows </w:t>
+      </w:r>
+      <w:proofErr w:type="gramStart"/>
+      <w:r>
+        <w:t xml:space="preserve">95 – </w:t>
+      </w:r>
+      <w:r>
+        <w:t>32</w:t>
+      </w:r>
+      <w:proofErr w:type="gramEnd"/>
+      <w:r>
+        <w:t>-разрядная операционная система со встроенной поддержкой сетевых функций, обеспечивающая высокую производительность, надежность и полную совместимость с программами, рассчитанными на предыдущие операционные системы.</w:t>
       </w:r>
     </w:p>
     <w:p>
@@ -779,6 +792,9 @@
       <w:pPr>
         <w:pStyle w:val="ae"/>
       </w:pPr>
+      <w:bookmarkStart w:id="1" w:name="_Toc198892957"/>
+      <w:bookmarkStart w:id="2" w:name="_Toc198893462"/>
+      <w:bookmarkStart w:id="3" w:name="_Toc198894301"/>
       <w:r>
         <w:t xml:space="preserve">Рисунок </w:t>
       </w:r>
@@ -803,6 +819,9 @@
       <w:r>
         <w:t>. Архитектура Windows 95</w:t>
       </w:r>
+      <w:bookmarkEnd w:id="1"/>
+      <w:bookmarkEnd w:id="2"/>
+      <w:bookmarkEnd w:id="3"/>
     </w:p>
     <w:p>
       <w:r>
@@ -826,7 +845,13 @@
         <w:pStyle w:val="a8"/>
       </w:pPr>
       <w:r>
-        <w:t>полностью интегрированная 32-битная операционная система, работающая в защищенном режиме и не нуждающаяся в отдельной копии MS-DOS;</w:t>
+        <w:t xml:space="preserve">полностью интегрированная 32-битная операционная система, работающая в защищенном режиме и </w:t>
+      </w:r>
+      <w:r>
+        <w:t>не</w:t>
+      </w:r>
+      <w:r>
+        <w:t xml:space="preserve"> нуждающаяся в отдельной копии MS-DOS;</w:t>
       </w:r>
     </w:p>
     <w:p>
@@ -910,12 +935,14 @@
       <w:pPr>
         <w:pStyle w:val="1"/>
       </w:pPr>
+      <w:bookmarkStart w:id="4" w:name="_Toc198896685"/>
       <w:r>
         <w:t xml:space="preserve">Реестр </w:t>
       </w:r>
       <w:r>
         <w:t>Windows 95</w:t>
       </w:r>
+      <w:bookmarkEnd w:id="4"/>
     </w:p>
     <w:p>
       <w:r>
@@ -1001,7 +1028,6 @@
         <w:t>они тоже устраняются за счет применения механизма реестра.</w:t>
       </w:r>
     </w:p>
-    <w:p/>
     <w:tbl>
       <w:tblPr>
         <w:tblStyle w:val="aa"/>
@@ -1035,9 +1061,13 @@
           <w:p>
             <w:pPr>
               <w:pStyle w:val="ac"/>
+              <w:spacing w:before="160"/>
             </w:pPr>
             <w:r>
-              <w:t>Проблемы, связанные с INI-файлами</w:t>
+              <w:t>Проблемы</w:t>
+            </w:r>
+            <w:r>
+              <w:t>, связанные с INI-файлами</w:t>
             </w:r>
           </w:p>
         </w:tc>
@@ -1278,6 +1308,10 @@
       <w:pPr>
         <w:pStyle w:val="ae"/>
       </w:pPr>
+      <w:bookmarkStart w:id="5" w:name="_Toc198893144"/>
+      <w:bookmarkStart w:id="6" w:name="_Toc198893241"/>
+      <w:bookmarkStart w:id="7" w:name="_Toc198893348"/>
+      <w:bookmarkStart w:id="8" w:name="_Toc198894308"/>
       <w:r>
         <w:t xml:space="preserve">Таблица </w:t>
       </w:r>
@@ -1299,6 +1333,10 @@
       <w:r>
         <w:t>. INI-файлы и реестр</w:t>
       </w:r>
+      <w:bookmarkEnd w:id="5"/>
+      <w:bookmarkEnd w:id="6"/>
+      <w:bookmarkEnd w:id="7"/>
+      <w:bookmarkEnd w:id="8"/>
     </w:p>
     <w:p>
       <w:r>
@@ -1327,12 +1365,14 @@
       <w:pPr>
         <w:pStyle w:val="1"/>
       </w:pPr>
+      <w:bookmarkStart w:id="9" w:name="_Toc198896686"/>
       <w:r>
         <w:t>Дра</w:t>
       </w:r>
       <w:r>
         <w:t>йверы устройств</w:t>
       </w:r>
+      <w:bookmarkEnd w:id="9"/>
     </w:p>
     <w:p>
       <w:r>
@@ -1904,6 +1944,9 @@
           <w:iCs/>
         </w:rPr>
       </w:pPr>
+      <w:bookmarkStart w:id="10" w:name="_Toc198892958"/>
+      <w:bookmarkStart w:id="11" w:name="_Toc198893463"/>
+      <w:bookmarkStart w:id="12" w:name="_Toc198894302"/>
       <w:r>
         <w:t xml:space="preserve">Рисунок </w:t>
       </w:r>
@@ -1928,6 +1971,9 @@
       <w:r>
         <w:t>. Драйверы устройств</w:t>
       </w:r>
+      <w:bookmarkEnd w:id="10"/>
+      <w:bookmarkEnd w:id="11"/>
+      <w:bookmarkEnd w:id="12"/>
     </w:p>
     <w:p>
       <w:r>
@@ -2018,9 +2064,11 @@
       <w:pPr>
         <w:pStyle w:val="1"/>
       </w:pPr>
+      <w:bookmarkStart w:id="13" w:name="_Toc198896687"/>
       <w:r>
         <w:t>Диспетчер конфигурации</w:t>
       </w:r>
+      <w:bookmarkEnd w:id="13"/>
     </w:p>
     <w:p>
       <w:r>
@@ -2069,9 +2117,11 @@
       <w:pPr>
         <w:pStyle w:val="1"/>
       </w:pPr>
+      <w:bookmarkStart w:id="14" w:name="_Toc198896688"/>
       <w:r>
         <w:t>Диспетчер виртуальной машины</w:t>
       </w:r>
+      <w:bookmarkEnd w:id="14"/>
     </w:p>
     <w:p>
       <w:r>
@@ -2090,10 +2140,7 @@
     </w:p>
     <w:p>
       <w:pPr>
-        <w:pBdr>
-          <w:top w:val="single" w:sz="12" w:space="5" w:color="auto"/>
-          <w:bottom w:val="single" w:sz="12" w:space="5" w:color="auto"/>
-        </w:pBdr>
+        <w:pStyle w:val="af3"/>
       </w:pPr>
       <w:r>
         <w:t>Виртуальная машина представляет собой некую среду в памяти, которая кажется приложению отдельным компьютером</w:t>
@@ -2129,12 +2176,786 @@
     <w:p>
       <w:pPr>
         <w:pStyle w:val="a"/>
-      </w:pPr>
-      <w:r>
-        <w:t>поддержку режима MS-DOS для программ MS-DOS, которым нужен монопольный доступ к системным ресурсам.</w:t>
-      </w:r>
-    </w:p>
-    <w:p/>
+        <w:rPr>
+          <w:noProof/>
+        </w:rPr>
+      </w:pPr>
+      <w:r>
+        <w:t>поддержку режима MS-DOS для программ MS-DOS, которым нужен монопольный</w:t>
+      </w:r>
+      <w:r>
+        <w:t xml:space="preserve"> </w:t>
+      </w:r>
+      <w:r>
+        <w:t>доступ к системным ресурсам.</w:t>
+      </w:r>
+      <w:r>
+        <w:t xml:space="preserve"> </w:t>
+      </w:r>
+    </w:p>
+    <w:p>
+      <w:pPr>
+        <w:pStyle w:val="af8"/>
+      </w:pPr>
+      <w:bookmarkStart w:id="15" w:name="_Toc198896689"/>
+      <w:r>
+        <w:t>Список рисунков и табли</w:t>
+      </w:r>
+      <w:r>
+        <w:t>ц</w:t>
+      </w:r>
+      <w:bookmarkEnd w:id="15"/>
+      <w:r>
+        <w:fldChar w:fldCharType="begin"/>
+      </w:r>
+      <w:r>
+        <w:instrText xml:space="preserve"> TOC \h \z \c "Рисунок" </w:instrText>
+      </w:r>
+      <w:r>
+        <w:fldChar w:fldCharType="separate"/>
+      </w:r>
+    </w:p>
+    <w:p>
+      <w:pPr>
+        <w:pStyle w:val="af4"/>
+        <w:spacing w:before="160"/>
+        <w:rPr>
+          <w:rFonts w:asciiTheme="minorHAnsi" w:eastAsiaTheme="minorEastAsia" w:hAnsiTheme="minorHAnsi" w:cstheme="minorBidi"/>
+          <w:kern w:val="2"/>
+          <w14:ligatures w14:val="standardContextual"/>
+        </w:rPr>
+      </w:pPr>
+      <w:hyperlink w:anchor="_Toc198894301" w:history="1">
+        <w:r>
+          <w:rPr>
+            <w:rStyle w:val="af5"/>
+          </w:rPr>
+          <w:t>Рисунок 1. Архитектура Windows 95</w:t>
+        </w:r>
+        <w:r>
+          <w:rPr>
+            <w:webHidden/>
+          </w:rPr>
+          <w:tab/>
+        </w:r>
+        <w:r>
+          <w:rPr>
+            <w:webHidden/>
+          </w:rPr>
+          <w:fldChar w:fldCharType="begin"/>
+        </w:r>
+        <w:r>
+          <w:rPr>
+            <w:webHidden/>
+          </w:rPr>
+          <w:instrText xml:space="preserve"> PAGEREF _Toc198894301 \h </w:instrText>
+        </w:r>
+        <w:r>
+          <w:rPr>
+            <w:webHidden/>
+          </w:rPr>
+        </w:r>
+        <w:r>
+          <w:rPr>
+            <w:webHidden/>
+          </w:rPr>
+          <w:fldChar w:fldCharType="separate"/>
+        </w:r>
+        <w:r>
+          <w:rPr>
+            <w:webHidden/>
+          </w:rPr>
+          <w:t>1</w:t>
+        </w:r>
+        <w:r>
+          <w:rPr>
+            <w:webHidden/>
+          </w:rPr>
+          <w:fldChar w:fldCharType="end"/>
+        </w:r>
+      </w:hyperlink>
+    </w:p>
+    <w:p>
+      <w:pPr>
+        <w:pStyle w:val="af4"/>
+        <w:rPr>
+          <w:rFonts w:eastAsiaTheme="minorEastAsia"/>
+        </w:rPr>
+      </w:pPr>
+      <w:hyperlink w:anchor="_Toc198894302" w:history="1">
+        <w:r>
+          <w:rPr>
+            <w:rStyle w:val="af5"/>
+            <w:color w:val="auto"/>
+            <w:u w:val="none"/>
+          </w:rPr>
+          <w:t>Рисунок 2. Драйверы устройств</w:t>
+        </w:r>
+        <w:r>
+          <w:rPr>
+            <w:webHidden/>
+          </w:rPr>
+          <w:tab/>
+        </w:r>
+        <w:r>
+          <w:rPr>
+            <w:webHidden/>
+          </w:rPr>
+          <w:fldChar w:fldCharType="begin"/>
+        </w:r>
+        <w:r>
+          <w:rPr>
+            <w:webHidden/>
+          </w:rPr>
+          <w:instrText xml:space="preserve"> PAGEREF _Toc198894302 \h </w:instrText>
+        </w:r>
+        <w:r>
+          <w:rPr>
+            <w:webHidden/>
+          </w:rPr>
+        </w:r>
+        <w:r>
+          <w:rPr>
+            <w:webHidden/>
+          </w:rPr>
+          <w:fldChar w:fldCharType="separate"/>
+        </w:r>
+        <w:r>
+          <w:rPr>
+            <w:webHidden/>
+          </w:rPr>
+          <w:t>3</w:t>
+        </w:r>
+        <w:r>
+          <w:rPr>
+            <w:webHidden/>
+          </w:rPr>
+          <w:fldChar w:fldCharType="end"/>
+        </w:r>
+      </w:hyperlink>
+    </w:p>
+    <w:p>
+      <w:pPr>
+        <w:pStyle w:val="af4"/>
+        <w:spacing w:before="160"/>
+        <w:rPr>
+          <w:rFonts w:eastAsiaTheme="minorEastAsia"/>
+        </w:rPr>
+      </w:pPr>
+      <w:r>
+        <w:fldChar w:fldCharType="end"/>
+      </w:r>
+      <w:r>
+        <w:fldChar w:fldCharType="begin"/>
+      </w:r>
+      <w:r>
+        <w:instrText xml:space="preserve"> TOC \h \z \c "Таблица" </w:instrText>
+      </w:r>
+      <w:r>
+        <w:fldChar w:fldCharType="separate"/>
+      </w:r>
+      <w:hyperlink w:anchor="_Toc198894308" w:history="1">
+        <w:r>
+          <w:rPr>
+            <w:rStyle w:val="af5"/>
+          </w:rPr>
+          <w:t>Таблица 1. INI-файлы и реестр</w:t>
+        </w:r>
+        <w:r>
+          <w:rPr>
+            <w:webHidden/>
+          </w:rPr>
+          <w:tab/>
+        </w:r>
+        <w:r>
+          <w:rPr>
+            <w:webHidden/>
+          </w:rPr>
+          <w:fldChar w:fldCharType="begin"/>
+        </w:r>
+        <w:r>
+          <w:rPr>
+            <w:webHidden/>
+          </w:rPr>
+          <w:instrText xml:space="preserve"> PAGEREF _Toc198894308 \h </w:instrText>
+        </w:r>
+        <w:r>
+          <w:rPr>
+            <w:webHidden/>
+          </w:rPr>
+        </w:r>
+        <w:r>
+          <w:rPr>
+            <w:webHidden/>
+          </w:rPr>
+          <w:fldChar w:fldCharType="separate"/>
+        </w:r>
+        <w:r>
+          <w:rPr>
+            <w:webHidden/>
+          </w:rPr>
+          <w:t>3</w:t>
+        </w:r>
+        <w:r>
+          <w:rPr>
+            <w:webHidden/>
+          </w:rPr>
+          <w:fldChar w:fldCharType="end"/>
+        </w:r>
+      </w:hyperlink>
+    </w:p>
+    <w:p>
+      <w:pPr>
+        <w:pStyle w:val="af4"/>
+      </w:pPr>
+      <w:r>
+        <w:fldChar w:fldCharType="end"/>
+      </w:r>
+    </w:p>
+    <w:sdt>
+      <w:sdtPr>
+        <w:id w:val="-2078281695"/>
+        <w:docPartObj>
+          <w:docPartGallery w:val="Table of Contents"/>
+          <w:docPartUnique/>
+        </w:docPartObj>
+      </w:sdtPr>
+      <w:sdtEndPr>
+        <w:rPr>
+          <w:rFonts w:ascii="Times New Roman" w:eastAsia="Times New Roman" w:hAnsi="Times New Roman" w:cs="Times New Roman"/>
+          <w:color w:val="auto"/>
+          <w:sz w:val="24"/>
+          <w:szCs w:val="24"/>
+        </w:rPr>
+      </w:sdtEndPr>
+      <w:sdtContent>
+        <w:p>
+          <w:pPr>
+            <w:pStyle w:val="af7"/>
+            <w:rPr>
+              <w:color w:val="auto"/>
+            </w:rPr>
+          </w:pPr>
+          <w:r>
+            <w:rPr>
+              <w:color w:val="auto"/>
+            </w:rPr>
+            <w:t>Оглавление</w:t>
+          </w:r>
+        </w:p>
+        <w:p>
+          <w:pPr>
+            <w:pStyle w:val="11"/>
+            <w:rPr>
+              <w:rFonts w:asciiTheme="minorHAnsi" w:eastAsiaTheme="minorEastAsia" w:hAnsiTheme="minorHAnsi" w:cstheme="minorBidi"/>
+              <w:noProof/>
+              <w:kern w:val="2"/>
+              <w14:ligatures w14:val="standardContextual"/>
+            </w:rPr>
+          </w:pPr>
+          <w:r>
+            <w:fldChar w:fldCharType="begin"/>
+          </w:r>
+          <w:r>
+            <w:instrText xml:space="preserve"> TOC \o "1-3" \h \z \u </w:instrText>
+          </w:r>
+          <w:r>
+            <w:fldChar w:fldCharType="separate"/>
+          </w:r>
+          <w:hyperlink w:anchor="_Toc198896684" w:history="1">
+            <w:r>
+              <w:rPr>
+                <w:rStyle w:val="af5"/>
+                <w:noProof/>
+              </w:rPr>
+              <w:t>1.</w:t>
+            </w:r>
+            <w:r>
+              <w:rPr>
+                <w:rFonts w:asciiTheme="minorHAnsi" w:eastAsiaTheme="minorEastAsia" w:hAnsiTheme="minorHAnsi" w:cstheme="minorBidi"/>
+                <w:noProof/>
+                <w:kern w:val="2"/>
+                <w14:ligatures w14:val="standardContextual"/>
+              </w:rPr>
+              <w:tab/>
+            </w:r>
+            <w:r>
+              <w:rPr>
+                <w:rStyle w:val="af5"/>
+                <w:noProof/>
+              </w:rPr>
+              <w:t>Элементы архитектуры Windows 95</w:t>
+            </w:r>
+            <w:r>
+              <w:rPr>
+                <w:noProof/>
+                <w:webHidden/>
+              </w:rPr>
+              <w:tab/>
+            </w:r>
+            <w:r>
+              <w:rPr>
+                <w:noProof/>
+                <w:webHidden/>
+              </w:rPr>
+              <w:fldChar w:fldCharType="begin"/>
+            </w:r>
+            <w:r>
+              <w:rPr>
+                <w:noProof/>
+                <w:webHidden/>
+              </w:rPr>
+              <w:instrText xml:space="preserve"> PAGEREF _Toc198896684 \h </w:instrText>
+            </w:r>
+            <w:r>
+              <w:rPr>
+                <w:noProof/>
+                <w:webHidden/>
+              </w:rPr>
+            </w:r>
+            <w:r>
+              <w:rPr>
+                <w:noProof/>
+                <w:webHidden/>
+              </w:rPr>
+              <w:fldChar w:fldCharType="separate"/>
+            </w:r>
+            <w:r>
+              <w:rPr>
+                <w:noProof/>
+                <w:webHidden/>
+              </w:rPr>
+              <w:t>1</w:t>
+            </w:r>
+            <w:r>
+              <w:rPr>
+                <w:noProof/>
+                <w:webHidden/>
+              </w:rPr>
+              <w:fldChar w:fldCharType="end"/>
+            </w:r>
+          </w:hyperlink>
+        </w:p>
+        <w:p>
+          <w:pPr>
+            <w:pStyle w:val="11"/>
+            <w:rPr>
+              <w:rFonts w:asciiTheme="minorHAnsi" w:eastAsiaTheme="minorEastAsia" w:hAnsiTheme="minorHAnsi" w:cstheme="minorBidi"/>
+              <w:noProof/>
+              <w:kern w:val="2"/>
+              <w14:ligatures w14:val="standardContextual"/>
+            </w:rPr>
+          </w:pPr>
+          <w:hyperlink w:anchor="_Toc198896685" w:history="1">
+            <w:r>
+              <w:rPr>
+                <w:rStyle w:val="af5"/>
+                <w:noProof/>
+              </w:rPr>
+              <w:t>2.</w:t>
+            </w:r>
+            <w:r>
+              <w:rPr>
+                <w:rFonts w:asciiTheme="minorHAnsi" w:eastAsiaTheme="minorEastAsia" w:hAnsiTheme="minorHAnsi" w:cstheme="minorBidi"/>
+                <w:noProof/>
+                <w:kern w:val="2"/>
+                <w14:ligatures w14:val="standardContextual"/>
+              </w:rPr>
+              <w:tab/>
+            </w:r>
+            <w:r>
+              <w:rPr>
+                <w:rStyle w:val="af5"/>
+                <w:noProof/>
+              </w:rPr>
+              <w:t>Реестр Windows 95</w:t>
+            </w:r>
+            <w:r>
+              <w:rPr>
+                <w:noProof/>
+                <w:webHidden/>
+              </w:rPr>
+              <w:tab/>
+            </w:r>
+            <w:r>
+              <w:rPr>
+                <w:noProof/>
+                <w:webHidden/>
+              </w:rPr>
+              <w:fldChar w:fldCharType="begin"/>
+            </w:r>
+            <w:r>
+              <w:rPr>
+                <w:noProof/>
+                <w:webHidden/>
+              </w:rPr>
+              <w:instrText xml:space="preserve"> PAGEREF _Toc198896685 \h </w:instrText>
+            </w:r>
+            <w:r>
+              <w:rPr>
+                <w:noProof/>
+                <w:webHidden/>
+              </w:rPr>
+            </w:r>
+            <w:r>
+              <w:rPr>
+                <w:noProof/>
+                <w:webHidden/>
+              </w:rPr>
+              <w:fldChar w:fldCharType="separate"/>
+            </w:r>
+            <w:r>
+              <w:rPr>
+                <w:noProof/>
+                <w:webHidden/>
+              </w:rPr>
+              <w:t>2</w:t>
+            </w:r>
+            <w:r>
+              <w:rPr>
+                <w:noProof/>
+                <w:webHidden/>
+              </w:rPr>
+              <w:fldChar w:fldCharType="end"/>
+            </w:r>
+          </w:hyperlink>
+        </w:p>
+        <w:p>
+          <w:pPr>
+            <w:pStyle w:val="11"/>
+            <w:rPr>
+              <w:rFonts w:asciiTheme="minorHAnsi" w:eastAsiaTheme="minorEastAsia" w:hAnsiTheme="minorHAnsi" w:cstheme="minorBidi"/>
+              <w:noProof/>
+              <w:kern w:val="2"/>
+              <w14:ligatures w14:val="standardContextual"/>
+            </w:rPr>
+          </w:pPr>
+          <w:hyperlink w:anchor="_Toc198896686" w:history="1">
+            <w:r>
+              <w:rPr>
+                <w:rStyle w:val="af5"/>
+                <w:noProof/>
+              </w:rPr>
+              <w:t>3.</w:t>
+            </w:r>
+            <w:r>
+              <w:rPr>
+                <w:rFonts w:asciiTheme="minorHAnsi" w:eastAsiaTheme="minorEastAsia" w:hAnsiTheme="minorHAnsi" w:cstheme="minorBidi"/>
+                <w:noProof/>
+                <w:kern w:val="2"/>
+                <w14:ligatures w14:val="standardContextual"/>
+              </w:rPr>
+              <w:tab/>
+            </w:r>
+            <w:r>
+              <w:rPr>
+                <w:rStyle w:val="af5"/>
+                <w:noProof/>
+              </w:rPr>
+              <w:t>Драйверы устройств</w:t>
+            </w:r>
+            <w:r>
+              <w:rPr>
+                <w:noProof/>
+                <w:webHidden/>
+              </w:rPr>
+              <w:tab/>
+            </w:r>
+            <w:r>
+              <w:rPr>
+                <w:noProof/>
+                <w:webHidden/>
+              </w:rPr>
+              <w:fldChar w:fldCharType="begin"/>
+            </w:r>
+            <w:r>
+              <w:rPr>
+                <w:noProof/>
+                <w:webHidden/>
+              </w:rPr>
+              <w:instrText xml:space="preserve"> PAGEREF _Toc198896686 \h </w:instrText>
+            </w:r>
+            <w:r>
+              <w:rPr>
+                <w:noProof/>
+                <w:webHidden/>
+              </w:rPr>
+            </w:r>
+            <w:r>
+              <w:rPr>
+                <w:noProof/>
+                <w:webHidden/>
+              </w:rPr>
+              <w:fldChar w:fldCharType="separate"/>
+            </w:r>
+            <w:r>
+              <w:rPr>
+                <w:noProof/>
+                <w:webHidden/>
+              </w:rPr>
+              <w:t>3</w:t>
+            </w:r>
+            <w:r>
+              <w:rPr>
+                <w:noProof/>
+                <w:webHidden/>
+              </w:rPr>
+              <w:fldChar w:fldCharType="end"/>
+            </w:r>
+          </w:hyperlink>
+        </w:p>
+        <w:p>
+          <w:pPr>
+            <w:pStyle w:val="11"/>
+            <w:rPr>
+              <w:rFonts w:asciiTheme="minorHAnsi" w:eastAsiaTheme="minorEastAsia" w:hAnsiTheme="minorHAnsi" w:cstheme="minorBidi"/>
+              <w:noProof/>
+              <w:kern w:val="2"/>
+              <w14:ligatures w14:val="standardContextual"/>
+            </w:rPr>
+          </w:pPr>
+          <w:hyperlink w:anchor="_Toc198896687" w:history="1">
+            <w:r>
+              <w:rPr>
+                <w:rStyle w:val="af5"/>
+                <w:noProof/>
+              </w:rPr>
+              <w:t>4.</w:t>
+            </w:r>
+            <w:r>
+              <w:rPr>
+                <w:rFonts w:asciiTheme="minorHAnsi" w:eastAsiaTheme="minorEastAsia" w:hAnsiTheme="minorHAnsi" w:cstheme="minorBidi"/>
+                <w:noProof/>
+                <w:kern w:val="2"/>
+                <w14:ligatures w14:val="standardContextual"/>
+              </w:rPr>
+              <w:tab/>
+            </w:r>
+            <w:r>
+              <w:rPr>
+                <w:rStyle w:val="af5"/>
+                <w:noProof/>
+              </w:rPr>
+              <w:t>Диспетчер конфигурации</w:t>
+            </w:r>
+            <w:r>
+              <w:rPr>
+                <w:noProof/>
+                <w:webHidden/>
+              </w:rPr>
+              <w:tab/>
+            </w:r>
+            <w:r>
+              <w:rPr>
+                <w:noProof/>
+                <w:webHidden/>
+              </w:rPr>
+              <w:fldChar w:fldCharType="begin"/>
+            </w:r>
+            <w:r>
+              <w:rPr>
+                <w:noProof/>
+                <w:webHidden/>
+              </w:rPr>
+              <w:instrText xml:space="preserve"> PAGEREF _Toc198896687 \h </w:instrText>
+            </w:r>
+            <w:r>
+              <w:rPr>
+                <w:noProof/>
+                <w:webHidden/>
+              </w:rPr>
+            </w:r>
+            <w:r>
+              <w:rPr>
+                <w:noProof/>
+                <w:webHidden/>
+              </w:rPr>
+              <w:fldChar w:fldCharType="separate"/>
+            </w:r>
+            <w:r>
+              <w:rPr>
+                <w:noProof/>
+                <w:webHidden/>
+              </w:rPr>
+              <w:t>4</w:t>
+            </w:r>
+            <w:r>
+              <w:rPr>
+                <w:noProof/>
+                <w:webHidden/>
+              </w:rPr>
+              <w:fldChar w:fldCharType="end"/>
+            </w:r>
+          </w:hyperlink>
+        </w:p>
+        <w:p>
+          <w:pPr>
+            <w:pStyle w:val="11"/>
+            <w:rPr>
+              <w:rFonts w:asciiTheme="minorHAnsi" w:eastAsiaTheme="minorEastAsia" w:hAnsiTheme="minorHAnsi" w:cstheme="minorBidi"/>
+              <w:noProof/>
+              <w:kern w:val="2"/>
+              <w14:ligatures w14:val="standardContextual"/>
+            </w:rPr>
+          </w:pPr>
+          <w:hyperlink w:anchor="_Toc198896688" w:history="1">
+            <w:r>
+              <w:rPr>
+                <w:rStyle w:val="af5"/>
+                <w:noProof/>
+              </w:rPr>
+              <w:t>5.</w:t>
+            </w:r>
+            <w:r>
+              <w:rPr>
+                <w:rFonts w:asciiTheme="minorHAnsi" w:eastAsiaTheme="minorEastAsia" w:hAnsiTheme="minorHAnsi" w:cstheme="minorBidi"/>
+                <w:noProof/>
+                <w:kern w:val="2"/>
+                <w14:ligatures w14:val="standardContextual"/>
+              </w:rPr>
+              <w:tab/>
+            </w:r>
+            <w:r>
+              <w:rPr>
+                <w:rStyle w:val="af5"/>
+                <w:noProof/>
+              </w:rPr>
+              <w:t>Диспетчер виртуальной машины</w:t>
+            </w:r>
+            <w:r>
+              <w:rPr>
+                <w:noProof/>
+                <w:webHidden/>
+              </w:rPr>
+              <w:tab/>
+            </w:r>
+            <w:r>
+              <w:rPr>
+                <w:noProof/>
+                <w:webHidden/>
+              </w:rPr>
+              <w:fldChar w:fldCharType="begin"/>
+            </w:r>
+            <w:r>
+              <w:rPr>
+                <w:noProof/>
+                <w:webHidden/>
+              </w:rPr>
+              <w:instrText xml:space="preserve"> PAGEREF _Toc198896688 \h </w:instrText>
+            </w:r>
+            <w:r>
+              <w:rPr>
+                <w:noProof/>
+                <w:webHidden/>
+              </w:rPr>
+            </w:r>
+            <w:r>
+              <w:rPr>
+                <w:noProof/>
+                <w:webHidden/>
+              </w:rPr>
+              <w:fldChar w:fldCharType="separate"/>
+            </w:r>
+            <w:r>
+              <w:rPr>
+                <w:noProof/>
+                <w:webHidden/>
+              </w:rPr>
+              <w:t>4</w:t>
+            </w:r>
+            <w:r>
+              <w:rPr>
+                <w:noProof/>
+                <w:webHidden/>
+              </w:rPr>
+              <w:fldChar w:fldCharType="end"/>
+            </w:r>
+          </w:hyperlink>
+        </w:p>
+        <w:p>
+          <w:pPr>
+            <w:pStyle w:val="11"/>
+            <w:rPr>
+              <w:rFonts w:asciiTheme="minorHAnsi" w:eastAsiaTheme="minorEastAsia" w:hAnsiTheme="minorHAnsi" w:cstheme="minorBidi"/>
+              <w:noProof/>
+              <w:kern w:val="2"/>
+              <w14:ligatures w14:val="standardContextual"/>
+            </w:rPr>
+          </w:pPr>
+          <w:hyperlink w:anchor="_Toc198896689" w:history="1">
+            <w:r>
+              <w:rPr>
+                <w:rStyle w:val="af5"/>
+                <w:noProof/>
+              </w:rPr>
+              <w:t>Список рисунков и таблиц</w:t>
+            </w:r>
+            <w:r>
+              <w:rPr>
+                <w:noProof/>
+                <w:webHidden/>
+              </w:rPr>
+              <w:tab/>
+            </w:r>
+            <w:r>
+              <w:rPr>
+                <w:noProof/>
+                <w:webHidden/>
+              </w:rPr>
+              <w:fldChar w:fldCharType="begin"/>
+            </w:r>
+            <w:r>
+              <w:rPr>
+                <w:noProof/>
+                <w:webHidden/>
+              </w:rPr>
+              <w:instrText xml:space="preserve"> PAGEREF _Toc198896689 \h </w:instrText>
+            </w:r>
+            <w:r>
+              <w:rPr>
+                <w:noProof/>
+                <w:webHidden/>
+              </w:rPr>
+            </w:r>
+            <w:r>
+              <w:rPr>
+                <w:noProof/>
+                <w:webHidden/>
+              </w:rPr>
+              <w:fldChar w:fldCharType="separate"/>
+            </w:r>
+            <w:r>
+              <w:rPr>
+                <w:noProof/>
+                <w:webHidden/>
+              </w:rPr>
+              <w:t>4</w:t>
+            </w:r>
+            <w:r>
+              <w:rPr>
+                <w:noProof/>
+                <w:webHidden/>
+              </w:rPr>
+              <w:fldChar w:fldCharType="end"/>
+            </w:r>
+          </w:hyperlink>
+        </w:p>
+        <w:p>
+          <w:r>
+            <w:rPr>
+              <w:b/>
+              <w:bCs/>
+            </w:rPr>
+            <w:fldChar w:fldCharType="end"/>
+          </w:r>
+        </w:p>
+      </w:sdtContent>
+    </w:sdt>
+    <w:p>
+      <w:pPr>
+        <w:pStyle w:val="af4"/>
+      </w:pPr>
+    </w:p>
     <w:sectPr>
       <w:footerReference w:type="default" r:id="rId8"/>
       <w:pgSz w:w="11906" w:h="16838"/>
@@ -2148,7 +2969,7 @@
 </file>
 
 <file path=word/endnotes.xml><?xml version="1.0" encoding="utf-8"?>
-<w:endnotes xmlns:wpc="http://schemas.microsoft.com/office/word/2010/wordprocessingCanvas" xmlns:cx="http://schemas.microsoft.com/office/drawing/2014/chartex" xmlns:cx1="http://schemas.microsoft.com/office/drawing/2015/9/8/chartex" xmlns:cx2="http://schemas.microsoft.com/office/drawing/2015/10/21/chartex" xmlns:cx3="http://schemas.microsoft.com/office/drawing/2016/5/9/chartex" xmlns:cx4="http://schemas.microsoft.com/office/drawing/2016/5/10/chartex" xmlns:cx5="http://schemas.microsoft.com/office/drawing/2016/5/11/chartex" xmlns:cx6="http://schemas.microsoft.com/office/drawing/2016/5/12/chartex" xmlns:cx7="http://schemas.microsoft.com/office/drawing/2016/5/13/chartex" xmlns:cx8="http://schemas.microsoft.com/office/drawing/2016/5/14/chartex" xmlns:mc="http://schemas.openxmlformats.org/markup-compatibility/2006" xmlns:aink="http://schemas.microsoft.com/office/drawing/2016/ink" xmlns:am3d="http://schemas.microsoft.com/office/drawing/2017/model3d" xmlns:o="urn:schemas-microsoft-com:office:office" xmlns:r="http://schemas.openxmlformats.org/officeDocument/2006/relationships" xmlns:m="http://schemas.openxmlformats.org/officeDocument/2006/math" xmlns:v="urn:schemas-microsoft-com:vml" xmlns:wp14="http://schemas.microsoft.com/office/word/2010/wordprocessingDrawing" xmlns:wp="http://schemas.openxmlformats.org/drawingml/2006/wordprocessingDrawing" xmlns:w10="urn:schemas-microsoft-com:office:word" xmlns:w="http://schemas.openxmlformats.org/wordprocessingml/2006/main" xmlns:w14="http://schemas.microsoft.com/office/word/2010/wordml" xmlns:w15="http://schemas.microsoft.com/office/word/2012/wordml" xmlns:w16cex="http://schemas.microsoft.com/office/word/2018/wordml/cex" xmlns:w16cid="http://schemas.microsoft.com/office/word/2016/wordml/cid" xmlns:w16="http://schemas.microsoft.com/office/word/2018/wordml" xmlns:w16sdtdh="http://schemas.microsoft.com/office/word/2020/wordml/sdtdatahash" xmlns:w16se="http://schemas.microsoft.com/office/word/2015/wordml/symex" xmlns:wpg="http://schemas.microsoft.com/office/word/2010/wordprocessingGroup" xmlns:wpi="http://schemas.microsoft.com/office/word/2010/wordprocessingInk" xmlns:wne="http://schemas.microsoft.com/office/word/2006/wordml" xmlns:wps="http://schemas.microsoft.com/office/word/2010/wordprocessingShape" mc:Ignorable="w14 w15 w16se w16cid w16 w16cex w16sdtdh wp14">
+<w:endnotes xmlns:wpc="http://schemas.microsoft.com/office/word/2010/wordprocessingCanvas" xmlns:cx="http://schemas.microsoft.com/office/drawing/2014/chartex" xmlns:cx1="http://schemas.microsoft.com/office/drawing/2015/9/8/chartex" xmlns:cx2="http://schemas.microsoft.com/office/drawing/2015/10/21/chartex" xmlns:cx3="http://schemas.microsoft.com/office/drawing/2016/5/9/chartex" xmlns:cx4="http://schemas.microsoft.com/office/drawing/2016/5/10/chartex" xmlns:cx5="http://schemas.microsoft.com/office/drawing/2016/5/11/chartex" xmlns:cx6="http://schemas.microsoft.com/office/drawing/2016/5/12/chartex" xmlns:cx7="http://schemas.microsoft.com/office/drawing/2016/5/13/chartex" xmlns:cx8="http://schemas.microsoft.com/office/drawing/2016/5/14/chartex" xmlns:mc="http://schemas.openxmlformats.org/markup-compatibility/2006" xmlns:aink="http://schemas.microsoft.com/office/drawing/2016/ink" xmlns:am3d="http://schemas.microsoft.com/office/drawing/2017/model3d" xmlns:o="urn:schemas-microsoft-com:office:office" xmlns:oel="http://schemas.microsoft.com/office/2019/extlst" xmlns:r="http://schemas.openxmlformats.org/officeDocument/2006/relationships" xmlns:m="http://schemas.openxmlformats.org/officeDocument/2006/math" xmlns:v="urn:schemas-microsoft-com:vml" xmlns:wp14="http://schemas.microsoft.com/office/word/2010/wordprocessingDrawing" xmlns:wp="http://schemas.openxmlformats.org/drawingml/2006/wordprocessingDrawing" xmlns:w10="urn:schemas-microsoft-com:office:word" xmlns:w="http://schemas.openxmlformats.org/wordprocessingml/2006/main" xmlns:w14="http://schemas.microsoft.com/office/word/2010/wordml" xmlns:w15="http://schemas.microsoft.com/office/word/2012/wordml" xmlns:w16cex="http://schemas.microsoft.com/office/word/2018/wordml/cex" xmlns:w16cid="http://schemas.microsoft.com/office/word/2016/wordml/cid" xmlns:w16="http://schemas.microsoft.com/office/word/2018/wordml" xmlns:w16du="http://schemas.microsoft.com/office/word/2023/wordml/word16du" xmlns:w16sdtdh="http://schemas.microsoft.com/office/word/2020/wordml/sdtdatahash" xmlns:w16sdtfl="http://schemas.microsoft.com/office/word/2024/wordml/sdtformatlock" xmlns:w16se="http://schemas.microsoft.com/office/word/2015/wordml/symex" xmlns:wpg="http://schemas.microsoft.com/office/word/2010/wordprocessingGroup" xmlns:wpi="http://schemas.microsoft.com/office/word/2010/wordprocessingInk" xmlns:wne="http://schemas.microsoft.com/office/word/2006/wordml" xmlns:wps="http://schemas.microsoft.com/office/word/2010/wordprocessingShape" mc:Ignorable="w14 w15 w16se w16cid w16 w16cex w16sdtdh w16sdtfl w16du wp14">
   <w:endnote w:type="separator" w:id="-1">
     <w:p>
       <w:r>
@@ -2167,7 +2988,7 @@
 </file>
 
 <file path=word/footer1.xml><?xml version="1.0" encoding="utf-8"?>
-<w:ftr xmlns:wpc="http://schemas.microsoft.com/office/word/2010/wordprocessingCanvas" xmlns:cx="http://schemas.microsoft.com/office/drawing/2014/chartex" xmlns:cx1="http://schemas.microsoft.com/office/drawing/2015/9/8/chartex" xmlns:cx2="http://schemas.microsoft.com/office/drawing/2015/10/21/chartex" xmlns:cx3="http://schemas.microsoft.com/office/drawing/2016/5/9/chartex" xmlns:cx4="http://schemas.microsoft.com/office/drawing/2016/5/10/chartex" xmlns:cx5="http://schemas.microsoft.com/office/drawing/2016/5/11/chartex" xmlns:cx6="http://schemas.microsoft.com/office/drawing/2016/5/12/chartex" xmlns:cx7="http://schemas.microsoft.com/office/drawing/2016/5/13/chartex" xmlns:cx8="http://schemas.microsoft.com/office/drawing/2016/5/14/chartex" xmlns:mc="http://schemas.openxmlformats.org/markup-compatibility/2006" xmlns:aink="http://schemas.microsoft.com/office/drawing/2016/ink" xmlns:am3d="http://schemas.microsoft.com/office/drawing/2017/model3d" xmlns:o="urn:schemas-microsoft-com:office:office" xmlns:r="http://schemas.openxmlformats.org/officeDocument/2006/relationships" xmlns:m="http://schemas.openxmlformats.org/officeDocument/2006/math" xmlns:v="urn:schemas-microsoft-com:vml" xmlns:wp14="http://schemas.microsoft.com/office/word/2010/wordprocessingDrawing" xmlns:wp="http://schemas.openxmlformats.org/drawingml/2006/wordprocessingDrawing" xmlns:w10="urn:schemas-microsoft-com:office:word" xmlns:w="http://schemas.openxmlformats.org/wordprocessingml/2006/main" xmlns:w14="http://schemas.microsoft.com/office/word/2010/wordml" xmlns:w15="http://schemas.microsoft.com/office/word/2012/wordml" xmlns:w16cex="http://schemas.microsoft.com/office/word/2018/wordml/cex" xmlns:w16cid="http://schemas.microsoft.com/office/word/2016/wordml/cid" xmlns:w16="http://schemas.microsoft.com/office/word/2018/wordml" xmlns:w16sdtdh="http://schemas.microsoft.com/office/word/2020/wordml/sdtdatahash" xmlns:w16se="http://schemas.microsoft.com/office/word/2015/wordml/symex" xmlns:wpg="http://schemas.microsoft.com/office/word/2010/wordprocessingGroup" xmlns:wpi="http://schemas.microsoft.com/office/word/2010/wordprocessingInk" xmlns:wne="http://schemas.microsoft.com/office/word/2006/wordml" xmlns:wps="http://schemas.microsoft.com/office/word/2010/wordprocessingShape" mc:Ignorable="w14 w15 w16se w16cid w16 w16cex w16sdtdh wp14">
+<w:ftr xmlns:wpc="http://schemas.microsoft.com/office/word/2010/wordprocessingCanvas" xmlns:cx="http://schemas.microsoft.com/office/drawing/2014/chartex" xmlns:cx1="http://schemas.microsoft.com/office/drawing/2015/9/8/chartex" xmlns:cx2="http://schemas.microsoft.com/office/drawing/2015/10/21/chartex" xmlns:cx3="http://schemas.microsoft.com/office/drawing/2016/5/9/chartex" xmlns:cx4="http://schemas.microsoft.com/office/drawing/2016/5/10/chartex" xmlns:cx5="http://schemas.microsoft.com/office/drawing/2016/5/11/chartex" xmlns:cx6="http://schemas.microsoft.com/office/drawing/2016/5/12/chartex" xmlns:cx7="http://schemas.microsoft.com/office/drawing/2016/5/13/chartex" xmlns:cx8="http://schemas.microsoft.com/office/drawing/2016/5/14/chartex" xmlns:mc="http://schemas.openxmlformats.org/markup-compatibility/2006" xmlns:aink="http://schemas.microsoft.com/office/drawing/2016/ink" xmlns:am3d="http://schemas.microsoft.com/office/drawing/2017/model3d" xmlns:o="urn:schemas-microsoft-com:office:office" xmlns:oel="http://schemas.microsoft.com/office/2019/extlst" xmlns:r="http://schemas.openxmlformats.org/officeDocument/2006/relationships" xmlns:m="http://schemas.openxmlformats.org/officeDocument/2006/math" xmlns:v="urn:schemas-microsoft-com:vml" xmlns:wp14="http://schemas.microsoft.com/office/word/2010/wordprocessingDrawing" xmlns:wp="http://schemas.openxmlformats.org/drawingml/2006/wordprocessingDrawing" xmlns:w10="urn:schemas-microsoft-com:office:word" xmlns:w="http://schemas.openxmlformats.org/wordprocessingml/2006/main" xmlns:w14="http://schemas.microsoft.com/office/word/2010/wordml" xmlns:w15="http://schemas.microsoft.com/office/word/2012/wordml" xmlns:w16cex="http://schemas.microsoft.com/office/word/2018/wordml/cex" xmlns:w16cid="http://schemas.microsoft.com/office/word/2016/wordml/cid" xmlns:w16="http://schemas.microsoft.com/office/word/2018/wordml" xmlns:w16du="http://schemas.microsoft.com/office/word/2023/wordml/word16du" xmlns:w16sdtdh="http://schemas.microsoft.com/office/word/2020/wordml/sdtdatahash" xmlns:w16sdtfl="http://schemas.microsoft.com/office/word/2024/wordml/sdtformatlock" xmlns:w16se="http://schemas.microsoft.com/office/word/2015/wordml/symex" xmlns:wpg="http://schemas.microsoft.com/office/word/2010/wordprocessingGroup" xmlns:wpi="http://schemas.microsoft.com/office/word/2010/wordprocessingInk" xmlns:wne="http://schemas.microsoft.com/office/word/2006/wordml" xmlns:wps="http://schemas.microsoft.com/office/word/2010/wordprocessingShape" mc:Ignorable="w14 w15 w16se w16cid w16 w16cex w16sdtdh w16sdtfl w16du wp14">
   <w:sdt>
     <w:sdtPr>
       <w:id w:val="-597329043"/>
@@ -2209,7 +3030,7 @@
 </file>
 
 <file path=word/footnotes.xml><?xml version="1.0" encoding="utf-8"?>
-<w:footnotes xmlns:wpc="http://schemas.microsoft.com/office/word/2010/wordprocessingCanvas" xmlns:cx="http://schemas.microsoft.com/office/drawing/2014/chartex" xmlns:cx1="http://schemas.microsoft.com/office/drawing/2015/9/8/chartex" xmlns:cx2="http://schemas.microsoft.com/office/drawing/2015/10/21/chartex" xmlns:cx3="http://schemas.microsoft.com/office/drawing/2016/5/9/chartex" xmlns:cx4="http://schemas.microsoft.com/office/drawing/2016/5/10/chartex" xmlns:cx5="http://schemas.microsoft.com/office/drawing/2016/5/11/chartex" xmlns:cx6="http://schemas.microsoft.com/office/drawing/2016/5/12/chartex" xmlns:cx7="http://schemas.microsoft.com/office/drawing/2016/5/13/chartex" xmlns:cx8="http://schemas.microsoft.com/office/drawing/2016/5/14/chartex" xmlns:mc="http://schemas.openxmlformats.org/markup-compatibility/2006" xmlns:aink="http://schemas.microsoft.com/office/drawing/2016/ink" xmlns:am3d="http://schemas.microsoft.com/office/drawing/2017/model3d" xmlns:o="urn:schemas-microsoft-com:office:office" xmlns:r="http://schemas.openxmlformats.org/officeDocument/2006/relationships" xmlns:m="http://schemas.openxmlformats.org/officeDocument/2006/math" xmlns:v="urn:schemas-microsoft-com:vml" xmlns:wp14="http://schemas.microsoft.com/office/word/2010/wordprocessingDrawing" xmlns:wp="http://schemas.openxmlformats.org/drawingml/2006/wordprocessingDrawing" xmlns:w10="urn:schemas-microsoft-com:office:word" xmlns:w="http://schemas.openxmlformats.org/wordprocessingml/2006/main" xmlns:w14="http://schemas.microsoft.com/office/word/2010/wordml" xmlns:w15="http://schemas.microsoft.com/office/word/2012/wordml" xmlns:w16cex="http://schemas.microsoft.com/office/word/2018/wordml/cex" xmlns:w16cid="http://schemas.microsoft.com/office/word/2016/wordml/cid" xmlns:w16="http://schemas.microsoft.com/office/word/2018/wordml" xmlns:w16sdtdh="http://schemas.microsoft.com/office/word/2020/wordml/sdtdatahash" xmlns:w16se="http://schemas.microsoft.com/office/word/2015/wordml/symex" xmlns:wpg="http://schemas.microsoft.com/office/word/2010/wordprocessingGroup" xmlns:wpi="http://schemas.microsoft.com/office/word/2010/wordprocessingInk" xmlns:wne="http://schemas.microsoft.com/office/word/2006/wordml" xmlns:wps="http://schemas.microsoft.com/office/word/2010/wordprocessingShape" mc:Ignorable="w14 w15 w16se w16cid w16 w16cex w16sdtdh wp14">
+<w:footnotes xmlns:wpc="http://schemas.microsoft.com/office/word/2010/wordprocessingCanvas" xmlns:cx="http://schemas.microsoft.com/office/drawing/2014/chartex" xmlns:cx1="http://schemas.microsoft.com/office/drawing/2015/9/8/chartex" xmlns:cx2="http://schemas.microsoft.com/office/drawing/2015/10/21/chartex" xmlns:cx3="http://schemas.microsoft.com/office/drawing/2016/5/9/chartex" xmlns:cx4="http://schemas.microsoft.com/office/drawing/2016/5/10/chartex" xmlns:cx5="http://schemas.microsoft.com/office/drawing/2016/5/11/chartex" xmlns:cx6="http://schemas.microsoft.com/office/drawing/2016/5/12/chartex" xmlns:cx7="http://schemas.microsoft.com/office/drawing/2016/5/13/chartex" xmlns:cx8="http://schemas.microsoft.com/office/drawing/2016/5/14/chartex" xmlns:mc="http://schemas.openxmlformats.org/markup-compatibility/2006" xmlns:aink="http://schemas.microsoft.com/office/drawing/2016/ink" xmlns:am3d="http://schemas.microsoft.com/office/drawing/2017/model3d" xmlns:o="urn:schemas-microsoft-com:office:office" xmlns:oel="http://schemas.microsoft.com/office/2019/extlst" xmlns:r="http://schemas.openxmlformats.org/officeDocument/2006/relationships" xmlns:m="http://schemas.openxmlformats.org/officeDocument/2006/math" xmlns:v="urn:schemas-microsoft-com:vml" xmlns:wp14="http://schemas.microsoft.com/office/word/2010/wordprocessingDrawing" xmlns:wp="http://schemas.openxmlformats.org/drawingml/2006/wordprocessingDrawing" xmlns:w10="urn:schemas-microsoft-com:office:word" xmlns:w="http://schemas.openxmlformats.org/wordprocessingml/2006/main" xmlns:w14="http://schemas.microsoft.com/office/word/2010/wordml" xmlns:w15="http://schemas.microsoft.com/office/word/2012/wordml" xmlns:w16cex="http://schemas.microsoft.com/office/word/2018/wordml/cex" xmlns:w16cid="http://schemas.microsoft.com/office/word/2016/wordml/cid" xmlns:w16="http://schemas.microsoft.com/office/word/2018/wordml" xmlns:w16du="http://schemas.microsoft.com/office/word/2023/wordml/word16du" xmlns:w16sdtdh="http://schemas.microsoft.com/office/word/2020/wordml/sdtdatahash" xmlns:w16sdtfl="http://schemas.microsoft.com/office/word/2024/wordml/sdtformatlock" xmlns:w16se="http://schemas.microsoft.com/office/word/2015/wordml/symex" xmlns:wpg="http://schemas.microsoft.com/office/word/2010/wordprocessingGroup" xmlns:wpi="http://schemas.microsoft.com/office/word/2010/wordprocessingInk" xmlns:wne="http://schemas.microsoft.com/office/word/2006/wordml" xmlns:wps="http://schemas.microsoft.com/office/word/2010/wordprocessingShape" mc:Ignorable="w14 w15 w16se w16cid w16 w16cex w16sdtdh w16sdtfl w16du wp14">
   <w:footnote w:type="separator" w:id="-1">
     <w:p>
       <w:r>
@@ -2228,12 +3049,12 @@
 </file>
 
 <file path=word/numbering.xml><?xml version="1.0" encoding="utf-8"?>
-<w:numbering xmlns:wpc="http://schemas.microsoft.com/office/word/2010/wordprocessingCanvas" xmlns:cx="http://schemas.microsoft.com/office/drawing/2014/chartex" xmlns:cx1="http://schemas.microsoft.com/office/drawing/2015/9/8/chartex" xmlns:cx2="http://schemas.microsoft.com/office/drawing/2015/10/21/chartex" xmlns:cx3="http://schemas.microsoft.com/office/drawing/2016/5/9/chartex" xmlns:cx4="http://schemas.microsoft.com/office/drawing/2016/5/10/chartex" xmlns:cx5="http://schemas.microsoft.com/office/drawing/2016/5/11/chartex" xmlns:cx6="http://schemas.microsoft.com/office/drawing/2016/5/12/chartex" xmlns:cx7="http://schemas.microsoft.com/office/drawing/2016/5/13/chartex" xmlns:cx8="http://schemas.microsoft.com/office/drawing/2016/5/14/chartex" xmlns:mc="http://schemas.openxmlformats.org/markup-compatibility/2006" xmlns:aink="http://schemas.microsoft.com/office/drawing/2016/ink" xmlns:am3d="http://schemas.microsoft.com/office/drawing/2017/model3d" xmlns:o="urn:schemas-microsoft-com:office:office" xmlns:r="http://schemas.openxmlformats.org/officeDocument/2006/relationships" xmlns:m="http://schemas.openxmlformats.org/officeDocument/2006/math" xmlns:v="urn:schemas-microsoft-com:vml" xmlns:wp14="http://schemas.microsoft.com/office/word/2010/wordprocessingDrawing" xmlns:wp="http://schemas.openxmlformats.org/drawingml/2006/wordprocessingDrawing" xmlns:w10="urn:schemas-microsoft-com:office:word" xmlns:w="http://schemas.openxmlformats.org/wordprocessingml/2006/main" xmlns:w14="http://schemas.microsoft.com/office/word/2010/wordml" xmlns:w15="http://schemas.microsoft.com/office/word/2012/wordml" xmlns:w16cex="http://schemas.microsoft.com/office/word/2018/wordml/cex" xmlns:w16cid="http://schemas.microsoft.com/office/word/2016/wordml/cid" xmlns:w16="http://schemas.microsoft.com/office/word/2018/wordml" xmlns:w16sdtdh="http://schemas.microsoft.com/office/word/2020/wordml/sdtdatahash" xmlns:w16se="http://schemas.microsoft.com/office/word/2015/wordml/symex" xmlns:wpg="http://schemas.microsoft.com/office/word/2010/wordprocessingGroup" xmlns:wpi="http://schemas.microsoft.com/office/word/2010/wordprocessingInk" xmlns:wne="http://schemas.microsoft.com/office/word/2006/wordml" xmlns:wps="http://schemas.microsoft.com/office/word/2010/wordprocessingShape" mc:Ignorable="w14 w15 w16se w16cid w16 w16cex w16sdtdh wp14">
+<w:numbering xmlns:wpc="http://schemas.microsoft.com/office/word/2010/wordprocessingCanvas" xmlns:cx="http://schemas.microsoft.com/office/drawing/2014/chartex" xmlns:cx1="http://schemas.microsoft.com/office/drawing/2015/9/8/chartex" xmlns:cx2="http://schemas.microsoft.com/office/drawing/2015/10/21/chartex" xmlns:cx3="http://schemas.microsoft.com/office/drawing/2016/5/9/chartex" xmlns:cx4="http://schemas.microsoft.com/office/drawing/2016/5/10/chartex" xmlns:cx5="http://schemas.microsoft.com/office/drawing/2016/5/11/chartex" xmlns:cx6="http://schemas.microsoft.com/office/drawing/2016/5/12/chartex" xmlns:cx7="http://schemas.microsoft.com/office/drawing/2016/5/13/chartex" xmlns:cx8="http://schemas.microsoft.com/office/drawing/2016/5/14/chartex" xmlns:mc="http://schemas.openxmlformats.org/markup-compatibility/2006" xmlns:aink="http://schemas.microsoft.com/office/drawing/2016/ink" xmlns:am3d="http://schemas.microsoft.com/office/drawing/2017/model3d" xmlns:o="urn:schemas-microsoft-com:office:office" xmlns:oel="http://schemas.microsoft.com/office/2019/extlst" xmlns:r="http://schemas.openxmlformats.org/officeDocument/2006/relationships" xmlns:m="http://schemas.openxmlformats.org/officeDocument/2006/math" xmlns:v="urn:schemas-microsoft-com:vml" xmlns:wp14="http://schemas.microsoft.com/office/word/2010/wordprocessingDrawing" xmlns:wp="http://schemas.openxmlformats.org/drawingml/2006/wordprocessingDrawing" xmlns:w10="urn:schemas-microsoft-com:office:word" xmlns:w="http://schemas.openxmlformats.org/wordprocessingml/2006/main" xmlns:w14="http://schemas.microsoft.com/office/word/2010/wordml" xmlns:w15="http://schemas.microsoft.com/office/word/2012/wordml" xmlns:w16cex="http://schemas.microsoft.com/office/word/2018/wordml/cex" xmlns:w16cid="http://schemas.microsoft.com/office/word/2016/wordml/cid" xmlns:w16="http://schemas.microsoft.com/office/word/2018/wordml" xmlns:w16du="http://schemas.microsoft.com/office/word/2023/wordml/word16du" xmlns:w16sdtdh="http://schemas.microsoft.com/office/word/2020/wordml/sdtdatahash" xmlns:w16sdtfl="http://schemas.microsoft.com/office/word/2024/wordml/sdtformatlock" xmlns:w16se="http://schemas.microsoft.com/office/word/2015/wordml/symex" xmlns:wpg="http://schemas.microsoft.com/office/word/2010/wordprocessingGroup" xmlns:wpi="http://schemas.microsoft.com/office/word/2010/wordprocessingInk" xmlns:wne="http://schemas.microsoft.com/office/word/2006/wordml" xmlns:wps="http://schemas.microsoft.com/office/word/2010/wordprocessingShape" mc:Ignorable="w14 w15 w16se w16cid w16 w16cex w16sdtdh w16sdtfl w16du wp14">
   <w:abstractNum w:abstractNumId="0" w15:restartNumberingAfterBreak="0">
     <w:nsid w:val="21992E6E"/>
     <w:multiLevelType w:val="hybridMultilevel"/>
-    <w:tmpl w:val="A0FA34FA"/>
-    <w:lvl w:ilvl="0" w:tplc="D79AA77E">
+    <w:tmpl w:val="0B9CB1C4"/>
+    <w:lvl w:ilvl="0" w:tplc="5AA86E72">
       <w:start w:val="1"/>
       <w:numFmt w:val="decimal"/>
       <w:pStyle w:val="a"/>
@@ -2319,8 +3140,8 @@
   <w:abstractNum w:abstractNumId="1" w15:restartNumberingAfterBreak="0">
     <w:nsid w:val="601A10B2"/>
     <w:multiLevelType w:val="hybridMultilevel"/>
-    <w:tmpl w:val="DED41D32"/>
-    <w:lvl w:ilvl="0" w:tplc="81D89CBE">
+    <w:tmpl w:val="7A5EC7F0"/>
+    <w:lvl w:ilvl="0" w:tplc="CF3CE33E">
       <w:start w:val="1"/>
       <w:numFmt w:val="decimal"/>
       <w:pStyle w:val="1"/>
@@ -2554,26 +3375,26 @@
       </w:rPr>
     </w:lvl>
   </w:abstractNum>
-  <w:num w:numId="1">
+  <w:num w:numId="1" w16cid:durableId="1814710403">
     <w:abstractNumId w:val="3"/>
   </w:num>
-  <w:num w:numId="2">
+  <w:num w:numId="2" w16cid:durableId="1040129609">
     <w:abstractNumId w:val="2"/>
   </w:num>
-  <w:num w:numId="3">
+  <w:num w:numId="3" w16cid:durableId="1376856125">
     <w:abstractNumId w:val="4"/>
   </w:num>
-  <w:num w:numId="4">
+  <w:num w:numId="4" w16cid:durableId="2083061926">
     <w:abstractNumId w:val="0"/>
   </w:num>
-  <w:num w:numId="5">
+  <w:num w:numId="5" w16cid:durableId="1033841479">
     <w:abstractNumId w:val="1"/>
   </w:num>
 </w:numbering>
 </file>
 
 <file path=word/styles.xml><?xml version="1.0" encoding="utf-8"?>
-<w:styles xmlns:mc="http://schemas.openxmlformats.org/markup-compatibility/2006" xmlns:r="http://schemas.openxmlformats.org/officeDocument/2006/relationships" xmlns:w="http://schemas.openxmlformats.org/wordprocessingml/2006/main" xmlns:w14="http://schemas.microsoft.com/office/word/2010/wordml" xmlns:w15="http://schemas.microsoft.com/office/word/2012/wordml" xmlns:w16cex="http://schemas.microsoft.com/office/word/2018/wordml/cex" xmlns:w16cid="http://schemas.microsoft.com/office/word/2016/wordml/cid" xmlns:w16="http://schemas.microsoft.com/office/word/2018/wordml" xmlns:w16sdtdh="http://schemas.microsoft.com/office/word/2020/wordml/sdtdatahash" xmlns:w16se="http://schemas.microsoft.com/office/word/2015/wordml/symex" mc:Ignorable="w14 w15 w16se w16cid w16 w16cex w16sdtdh">
+<w:styles xmlns:mc="http://schemas.openxmlformats.org/markup-compatibility/2006" xmlns:r="http://schemas.openxmlformats.org/officeDocument/2006/relationships" xmlns:w="http://schemas.openxmlformats.org/wordprocessingml/2006/main" xmlns:w14="http://schemas.microsoft.com/office/word/2010/wordml" xmlns:w15="http://schemas.microsoft.com/office/word/2012/wordml" xmlns:w16cex="http://schemas.microsoft.com/office/word/2018/wordml/cex" xmlns:w16cid="http://schemas.microsoft.com/office/word/2016/wordml/cid" xmlns:w16="http://schemas.microsoft.com/office/word/2018/wordml" xmlns:w16du="http://schemas.microsoft.com/office/word/2023/wordml/word16du" xmlns:w16sdtdh="http://schemas.microsoft.com/office/word/2020/wordml/sdtdatahash" xmlns:w16sdtfl="http://schemas.microsoft.com/office/word/2024/wordml/sdtformatlock" xmlns:w16se="http://schemas.microsoft.com/office/word/2015/wordml/symex" mc:Ignorable="w14 w15 w16se w16cid w16 w16cex w16sdtdh w16sdtfl w16du">
   <w:docDefaults>
     <w:rPrDefault>
       <w:rPr>
@@ -2738,7 +3559,7 @@
     <w:lsdException w:name="Table Web 2" w:semiHidden="1" w:unhideWhenUsed="1"/>
     <w:lsdException w:name="Table Web 3" w:semiHidden="1" w:unhideWhenUsed="1"/>
     <w:lsdException w:name="Balloon Text" w:semiHidden="1" w:unhideWhenUsed="1"/>
-    <w:lsdException w:name="Table Grid" w:semiHidden="1" w:uiPriority="59" w:unhideWhenUsed="1"/>
+    <w:lsdException w:name="Table Grid" w:uiPriority="59"/>
     <w:lsdException w:name="Table Theme" w:semiHidden="1" w:unhideWhenUsed="1"/>
     <w:lsdException w:name="Placeholder Text" w:semiHidden="1"/>
     <w:lsdException w:name="No Spacing" w:uiPriority="1" w:qFormat="1"/>
@@ -3145,11 +3966,12 @@
     <w:name w:val="нумеров список"/>
     <w:basedOn w:val="a0"/>
     <w:qFormat/>
-    <w:rsid w:val="000A39E7"/>
+    <w:rsid w:val="0047231B"/>
     <w:pPr>
       <w:numPr>
         <w:numId w:val="4"/>
       </w:numPr>
+      <w:ind w:left="357" w:hanging="357"/>
     </w:pPr>
   </w:style>
   <w:style w:type="table" w:styleId="a9">
@@ -3284,6 +4106,115 @@
       <w:sz w:val="24"/>
       <w:szCs w:val="24"/>
     </w:rPr>
+  </w:style>
+  <w:style w:type="paragraph" w:customStyle="1" w:styleId="af3">
+    <w:name w:val="текст в рамке"/>
+    <w:basedOn w:val="a1"/>
+    <w:qFormat/>
+    <w:rsid w:val="008E1F56"/>
+    <w:pPr>
+      <w:pBdr>
+        <w:top w:val="single" w:sz="12" w:space="5" w:color="auto"/>
+        <w:bottom w:val="single" w:sz="12" w:space="5" w:color="auto"/>
+      </w:pBdr>
+    </w:pPr>
+  </w:style>
+  <w:style w:type="paragraph" w:styleId="af4">
+    <w:name w:val="table of figures"/>
+    <w:basedOn w:val="a1"/>
+    <w:next w:val="a1"/>
+    <w:uiPriority w:val="99"/>
+    <w:unhideWhenUsed/>
+    <w:rsid w:val="00AF5701"/>
+    <w:pPr>
+      <w:tabs>
+        <w:tab w:val="right" w:leader="dot" w:pos="9016"/>
+      </w:tabs>
+      <w:ind w:firstLine="0"/>
+    </w:pPr>
+    <w:rPr>
+      <w:noProof/>
+    </w:rPr>
+  </w:style>
+  <w:style w:type="character" w:styleId="af5">
+    <w:name w:val="Hyperlink"/>
+    <w:aliases w:val="Гиперссылка оглавление"/>
+    <w:basedOn w:val="a2"/>
+    <w:uiPriority w:val="99"/>
+    <w:unhideWhenUsed/>
+    <w:rsid w:val="000C22CF"/>
+    <w:rPr>
+      <w:color w:val="0000FF" w:themeColor="hyperlink"/>
+      <w:u w:val="single"/>
+    </w:rPr>
+  </w:style>
+  <w:style w:type="paragraph" w:customStyle="1" w:styleId="af6">
+    <w:name w:val="название списка рисунков"/>
+    <w:basedOn w:val="a"/>
+    <w:qFormat/>
+    <w:rsid w:val="00AF5701"/>
+    <w:pPr>
+      <w:numPr>
+        <w:numId w:val="0"/>
+      </w:numPr>
+    </w:pPr>
+    <w:rPr>
+      <w:rFonts w:asciiTheme="majorHAnsi" w:hAnsiTheme="majorHAnsi"/>
+      <w:b/>
+      <w:bCs/>
+      <w:sz w:val="28"/>
+      <w:szCs w:val="28"/>
+    </w:rPr>
+  </w:style>
+  <w:style w:type="paragraph" w:styleId="af7">
+    <w:name w:val="TOC Heading"/>
+    <w:aliases w:val="Оглавление заголовок"/>
+    <w:basedOn w:val="1"/>
+    <w:next w:val="a1"/>
+    <w:uiPriority w:val="39"/>
+    <w:unhideWhenUsed/>
+    <w:qFormat/>
+    <w:rsid w:val="00414693"/>
+    <w:pPr>
+      <w:numPr>
+        <w:numId w:val="0"/>
+      </w:numPr>
+      <w:spacing w:after="0" w:line="259" w:lineRule="auto"/>
+      <w:jc w:val="left"/>
+      <w:outlineLvl w:val="9"/>
+    </w:pPr>
+    <w:rPr>
+      <w:color w:val="365F91" w:themeColor="accent1" w:themeShade="BF"/>
+      <w:sz w:val="32"/>
+      <w:szCs w:val="32"/>
+    </w:rPr>
+  </w:style>
+  <w:style w:type="paragraph" w:styleId="11">
+    <w:name w:val="toc 1"/>
+    <w:basedOn w:val="a1"/>
+    <w:next w:val="a1"/>
+    <w:autoRedefine/>
+    <w:uiPriority w:val="39"/>
+    <w:unhideWhenUsed/>
+    <w:rsid w:val="000C22CF"/>
+    <w:pPr>
+      <w:tabs>
+        <w:tab w:val="left" w:pos="1200"/>
+        <w:tab w:val="right" w:leader="dot" w:pos="9016"/>
+      </w:tabs>
+      <w:spacing w:after="100"/>
+    </w:pPr>
+  </w:style>
+  <w:style w:type="paragraph" w:customStyle="1" w:styleId="af8">
+    <w:name w:val="Заголовок списка рисунков"/>
+    <w:basedOn w:val="1"/>
+    <w:qFormat/>
+    <w:rsid w:val="005F0EE6"/>
+    <w:pPr>
+      <w:numPr>
+        <w:numId w:val="0"/>
+      </w:numPr>
+    </w:pPr>
   </w:style>
 </w:styles>
 </file>
